--- a/doc/需求.docx
+++ b/doc/需求.docx
@@ -150,48 +150,44 @@
       </w:r>
     </w:p>
     <w:p>
+      <w:r>
+        <w:rPr>
+          <w:rFonts w:hint="eastAsia"/>
+        </w:rPr>
+        <w:t>课程列表，包括字段：周次、日期、星期、节次</w:t>
+      </w:r>
+    </w:p>
+    <w:p>
       <w:pPr>
         <w:rPr>
-          <w:rFonts w:hint="eastAsia"/>
+          <w:highlight w:val="yellow"/>
         </w:rPr>
       </w:pPr>
-      <w:r>
-        <w:rPr>
-          <w:rFonts w:hint="eastAsia"/>
-        </w:rPr>
-        <w:t>课程列表，包括字段：周次、日期、星期、节次</w:t>
-      </w:r>
-    </w:p>
-    <w:p>
-      <w:r>
-        <w:rPr>
-          <w:rFonts w:hint="eastAsia"/>
+    </w:p>
+    <w:p>
+      <w:r>
+        <w:rPr>
           <w:highlight w:val="yellow"/>
         </w:rPr>
-        <w:t>是每个课程表生成，还是课程总表生成？</w:t>
-      </w:r>
-      <w:r>
-        <w:rPr>
+        <w:t>课程分段</w:t>
+      </w:r>
+      <w:r>
+        <w:rPr>
+          <w:rFonts w:hint="eastAsia"/>
           <w:highlight w:val="yellow"/>
         </w:rPr>
-        <w:t>课程列表合并？</w:t>
-      </w:r>
-      <w:r>
-        <w:rPr>
-          <w:highlight w:val="yellow"/>
-        </w:rPr>
-        <w:t>课程分段？？</w:t>
+        <w:t>情况</w:t>
       </w:r>
       <w:bookmarkStart w:id="0" w:name="_GoBack"/>
       <w:bookmarkEnd w:id="0"/>
-    </w:p>
-    <w:p>
-      <w:pPr>
-        <w:rPr>
-          <w:rFonts w:hint="eastAsia"/>
-        </w:rPr>
-      </w:pPr>
-    </w:p>
+      <w:r>
+        <w:rPr>
+          <w:highlight w:val="yellow"/>
+        </w:rPr>
+        <w:t>？？</w:t>
+      </w:r>
+    </w:p>
+    <w:p/>
     <w:p>
       <w:pPr>
         <w:pStyle w:val="1"/>
@@ -212,11 +208,6 @@
       </w:r>
     </w:p>
     <w:p>
-      <w:pPr>
-        <w:rPr>
-          <w:rFonts w:hint="eastAsia"/>
-        </w:rPr>
-      </w:pPr>
       <w:r>
         <w:rPr>
           <w:rFonts w:hint="eastAsia"/>
@@ -228,9 +219,6 @@
     <w:p>
       <w:pPr>
         <w:pStyle w:val="1"/>
-        <w:rPr>
-          <w:rFonts w:hint="eastAsia"/>
-        </w:rPr>
       </w:pPr>
       <w:r>
         <w:t>高级需求</w:t>
@@ -242,11 +230,9 @@
     <w:p>
       <w:pPr>
         <w:pStyle w:val="1"/>
-        <w:rPr>
-          <w:rFonts w:hint="eastAsia"/>
-        </w:rPr>
       </w:pPr>
       <w:r>
+        <w:lastRenderedPageBreak/>
         <w:t>附加需求</w:t>
       </w:r>
     </w:p>
@@ -258,6 +244,56 @@
     </w:sectPr>
   </w:body>
 </w:document>
+</file>
+
+<file path=word/endnotes.xml><?xml version="1.0" encoding="utf-8"?>
+<w:endnotes xmlns:wpc="http://schemas.microsoft.com/office/word/2010/wordprocessingCanvas" xmlns:mc="http://schemas.openxmlformats.org/markup-compatibility/2006" xmlns:o="urn:schemas-microsoft-com:office:office" xmlns:r="http://schemas.openxmlformats.org/officeDocument/2006/relationships" xmlns:m="http://schemas.openxmlformats.org/officeDocument/2006/math" xmlns:v="urn:schemas-microsoft-com:vml" xmlns:wp14="http://schemas.microsoft.com/office/word/2010/wordprocessingDrawing" xmlns:wp="http://schemas.openxmlformats.org/drawingml/2006/wordprocessingDrawing" xmlns:w10="urn:schemas-microsoft-com:office:word" xmlns:w="http://schemas.openxmlformats.org/wordprocessingml/2006/main" xmlns:w14="http://schemas.microsoft.com/office/word/2010/wordml" xmlns:w15="http://schemas.microsoft.com/office/word/2012/wordml" xmlns:wpg="http://schemas.microsoft.com/office/word/2010/wordprocessingGroup" xmlns:wpi="http://schemas.microsoft.com/office/word/2010/wordprocessingInk" xmlns:wne="http://schemas.microsoft.com/office/word/2006/wordml" xmlns:wps="http://schemas.microsoft.com/office/word/2010/wordprocessingShape" mc:Ignorable="w14 w15 wp14">
+  <w:endnote w:type="separator" w:id="-1">
+    <w:p>
+      <w:pPr>
+        <w:spacing w:line="240" w:lineRule="auto"/>
+      </w:pPr>
+      <w:r>
+        <w:separator/>
+      </w:r>
+    </w:p>
+  </w:endnote>
+  <w:endnote w:type="continuationSeparator" w:id="0">
+    <w:p>
+      <w:pPr>
+        <w:spacing w:line="240" w:lineRule="auto"/>
+      </w:pPr>
+      <w:r>
+        <w:continuationSeparator/>
+      </w:r>
+    </w:p>
+  </w:endnote>
+</w:endnotes>
+</file>
+
+<file path=word/footnotes.xml><?xml version="1.0" encoding="utf-8"?>
+<w:footnotes xmlns:wpc="http://schemas.microsoft.com/office/word/2010/wordprocessingCanvas" xmlns:mc="http://schemas.openxmlformats.org/markup-compatibility/2006" xmlns:o="urn:schemas-microsoft-com:office:office" xmlns:r="http://schemas.openxmlformats.org/officeDocument/2006/relationships" xmlns:m="http://schemas.openxmlformats.org/officeDocument/2006/math" xmlns:v="urn:schemas-microsoft-com:vml" xmlns:wp14="http://schemas.microsoft.com/office/word/2010/wordprocessingDrawing" xmlns:wp="http://schemas.openxmlformats.org/drawingml/2006/wordprocessingDrawing" xmlns:w10="urn:schemas-microsoft-com:office:word" xmlns:w="http://schemas.openxmlformats.org/wordprocessingml/2006/main" xmlns:w14="http://schemas.microsoft.com/office/word/2010/wordml" xmlns:w15="http://schemas.microsoft.com/office/word/2012/wordml" xmlns:wpg="http://schemas.microsoft.com/office/word/2010/wordprocessingGroup" xmlns:wpi="http://schemas.microsoft.com/office/word/2010/wordprocessingInk" xmlns:wne="http://schemas.microsoft.com/office/word/2006/wordml" xmlns:wps="http://schemas.microsoft.com/office/word/2010/wordprocessingShape" mc:Ignorable="w14 w15 wp14">
+  <w:footnote w:type="separator" w:id="-1">
+    <w:p>
+      <w:pPr>
+        <w:spacing w:line="240" w:lineRule="auto"/>
+      </w:pPr>
+      <w:r>
+        <w:separator/>
+      </w:r>
+    </w:p>
+  </w:footnote>
+  <w:footnote w:type="continuationSeparator" w:id="0">
+    <w:p>
+      <w:pPr>
+        <w:spacing w:line="240" w:lineRule="auto"/>
+      </w:pPr>
+      <w:r>
+        <w:continuationSeparator/>
+      </w:r>
+    </w:p>
+  </w:footnote>
+</w:footnotes>
 </file>
 
 <file path=word/styles.xml><?xml version="1.0" encoding="utf-8"?>
@@ -724,6 +760,75 @@
       <w:szCs w:val="44"/>
     </w:rPr>
   </w:style>
+  <w:style w:type="paragraph" w:styleId="a3">
+    <w:name w:val="header"/>
+    <w:basedOn w:val="a"/>
+    <w:link w:val="Char"/>
+    <w:uiPriority w:val="99"/>
+    <w:unhideWhenUsed/>
+    <w:rsid w:val="001332EA"/>
+    <w:pPr>
+      <w:pBdr>
+        <w:bottom w:val="single" w:sz="6" w:space="1" w:color="auto"/>
+      </w:pBdr>
+      <w:tabs>
+        <w:tab w:val="center" w:pos="4153"/>
+        <w:tab w:val="right" w:pos="8306"/>
+      </w:tabs>
+      <w:snapToGrid w:val="0"/>
+      <w:spacing w:line="240" w:lineRule="auto"/>
+      <w:jc w:val="center"/>
+    </w:pPr>
+    <w:rPr>
+      <w:sz w:val="18"/>
+      <w:szCs w:val="18"/>
+    </w:rPr>
+  </w:style>
+  <w:style w:type="character" w:customStyle="1" w:styleId="Char">
+    <w:name w:val="页眉 Char"/>
+    <w:basedOn w:val="a0"/>
+    <w:link w:val="a3"/>
+    <w:uiPriority w:val="99"/>
+    <w:rsid w:val="001332EA"/>
+    <w:rPr>
+      <w:rFonts w:eastAsia="华文仿宋"/>
+      <w:sz w:val="18"/>
+      <w:szCs w:val="18"/>
+    </w:rPr>
+  </w:style>
+  <w:style w:type="paragraph" w:styleId="a4">
+    <w:name w:val="footer"/>
+    <w:basedOn w:val="a"/>
+    <w:link w:val="Char0"/>
+    <w:uiPriority w:val="99"/>
+    <w:unhideWhenUsed/>
+    <w:rsid w:val="001332EA"/>
+    <w:pPr>
+      <w:tabs>
+        <w:tab w:val="center" w:pos="4153"/>
+        <w:tab w:val="right" w:pos="8306"/>
+      </w:tabs>
+      <w:snapToGrid w:val="0"/>
+      <w:spacing w:line="240" w:lineRule="auto"/>
+      <w:jc w:val="left"/>
+    </w:pPr>
+    <w:rPr>
+      <w:sz w:val="18"/>
+      <w:szCs w:val="18"/>
+    </w:rPr>
+  </w:style>
+  <w:style w:type="character" w:customStyle="1" w:styleId="Char0">
+    <w:name w:val="页脚 Char"/>
+    <w:basedOn w:val="a0"/>
+    <w:link w:val="a4"/>
+    <w:uiPriority w:val="99"/>
+    <w:rsid w:val="001332EA"/>
+    <w:rPr>
+      <w:rFonts w:eastAsia="华文仿宋"/>
+      <w:sz w:val="18"/>
+      <w:szCs w:val="18"/>
+    </w:rPr>
+  </w:style>
 </w:styles>
 </file>
 

--- a/doc/需求.docx
+++ b/doc/需求.docx
@@ -178,14 +178,21 @@
         </w:rPr>
         <w:t>情况</w:t>
       </w:r>
+      <w:r>
+        <w:rPr>
+          <w:highlight w:val="yellow"/>
+        </w:rPr>
+        <w:t>？？</w:t>
+      </w:r>
+      <w:r>
+        <w:rPr>
+          <w:rFonts w:hint="eastAsia"/>
+          <w:highlight w:val="yellow"/>
+        </w:rPr>
+        <w:t>开始时间与结束时间的确定？</w:t>
+      </w:r>
       <w:bookmarkStart w:id="0" w:name="_GoBack"/>
       <w:bookmarkEnd w:id="0"/>
-      <w:r>
-        <w:rPr>
-          <w:highlight w:val="yellow"/>
-        </w:rPr>
-        <w:t>？？</w:t>
-      </w:r>
     </w:p>
     <w:p/>
     <w:p>
@@ -224,6 +231,14 @@
         <w:t>高级需求</w:t>
       </w:r>
     </w:p>
+    <w:p>
+      <w:r>
+        <w:rPr>
+          <w:rFonts w:hint="eastAsia"/>
+        </w:rPr>
+        <w:t>多人统一分配，冲突合并等</w:t>
+      </w:r>
+    </w:p>
     <w:p/>
     <w:p/>
     <w:p/>
@@ -234,6 +249,19 @@
       <w:r>
         <w:lastRenderedPageBreak/>
         <w:t>附加需求</w:t>
+      </w:r>
+    </w:p>
+    <w:p>
+      <w:pPr>
+        <w:rPr>
+          <w:rFonts w:hint="eastAsia"/>
+        </w:rPr>
+      </w:pPr>
+      <w:r>
+        <w:rPr>
+          <w:rFonts w:hint="eastAsia"/>
+        </w:rPr>
+        <w:t>输出每人课表</w:t>
       </w:r>
     </w:p>
     <w:sectPr>

--- a/doc/需求.docx
+++ b/doc/需求.docx
@@ -176,25 +176,111 @@
           <w:rFonts w:hint="eastAsia"/>
           <w:highlight w:val="yellow"/>
         </w:rPr>
-        <w:t>情况</w:t>
+        <w:t>，比如</w:t>
+      </w:r>
+      <w:r>
+        <w:rPr>
+          <w:rFonts w:hint="eastAsia"/>
+        </w:rPr>
+        <w:t>1</w:t>
       </w:r>
       <w:r>
         <w:rPr>
           <w:highlight w:val="yellow"/>
         </w:rPr>
-        <w:t>？？</w:t>
-      </w:r>
-      <w:r>
-        <w:rPr>
-          <w:rFonts w:hint="eastAsia"/>
+        <w:t>-</w:t>
+      </w:r>
+      <w:r>
+        <w:t>12</w:t>
+      </w:r>
+      <w:r>
+        <w:rPr>
           <w:highlight w:val="yellow"/>
         </w:rPr>
-        <w:t>开始时间与结束时间的确定？</w:t>
-      </w:r>
-      <w:bookmarkStart w:id="0" w:name="_GoBack"/>
-      <w:bookmarkEnd w:id="0"/>
+        <w:t>周上某课程，</w:t>
+      </w:r>
+      <w:r>
+        <w:rPr>
+          <w:rFonts w:hint="eastAsia"/>
+        </w:rPr>
+        <w:t>13</w:t>
+      </w:r>
+      <w:r>
+        <w:rPr>
+          <w:rFonts w:hint="eastAsia"/>
+          <w:highlight w:val="yellow"/>
+        </w:rPr>
+        <w:t>-</w:t>
+      </w:r>
+      <w:r>
+        <w:t>26</w:t>
+      </w:r>
+      <w:r>
+        <w:rPr>
+          <w:highlight w:val="yellow"/>
+        </w:rPr>
+        <w:t>周上其他课程。</w:t>
+      </w:r>
+    </w:p>
+    <w:p>
+      <w:r>
+        <w:rPr>
+          <w:rFonts w:hint="eastAsia"/>
+        </w:rPr>
+        <w:t>补休，特定的周六周日不能排除</w:t>
+      </w:r>
+      <w:r>
+        <w:rPr>
+          <w:rFonts w:hint="eastAsia"/>
+        </w:rPr>
+        <w:t>。及相应课程的特殊情况？</w:t>
+      </w:r>
     </w:p>
     <w:p/>
+    <w:p/>
+    <w:p>
+      <w:r>
+        <w:rPr>
+          <w:rFonts w:hint="eastAsia"/>
+        </w:rPr>
+        <w:t>考虑特定的时间只能用于见习</w:t>
+      </w:r>
+    </w:p>
+    <w:p>
+      <w:r>
+        <w:rPr>
+          <w:rFonts w:hint="eastAsia"/>
+        </w:rPr>
+        <w:t>（需要见习时间表）</w:t>
+      </w:r>
+    </w:p>
+    <w:p/>
+    <w:p>
+      <w:r>
+        <w:rPr>
+          <w:rFonts w:hint="eastAsia"/>
+        </w:rPr>
+        <w:t>不同上课的时间</w:t>
+      </w:r>
+      <w:r>
+        <w:rPr>
+          <w:rFonts w:hint="eastAsia"/>
+        </w:rPr>
+        <w:t>的上课班级组</w:t>
+      </w:r>
+      <w:r>
+        <w:rPr>
+          <w:rFonts w:hint="eastAsia"/>
+        </w:rPr>
+        <w:t>分开</w:t>
+      </w:r>
+      <w:r>
+        <w:rPr>
+          <w:rFonts w:hint="eastAsia"/>
+        </w:rPr>
+        <w:t>（按照班级分）</w:t>
+      </w:r>
+    </w:p>
     <w:p>
       <w:pPr>
         <w:pStyle w:val="1"/>
@@ -224,6 +310,27 @@
     </w:p>
     <w:p/>
     <w:p>
+      <w:r>
+        <w:lastRenderedPageBreak/>
+        <w:t>课程优先级</w:t>
+      </w:r>
+    </w:p>
+    <w:p>
+      <w:r>
+        <w:rPr>
+          <w:rFonts w:hint="eastAsia"/>
+        </w:rPr>
+        <w:t>授课教师按时间分段</w:t>
+      </w:r>
+      <w:r>
+        <w:rPr>
+          <w:rFonts w:hint="eastAsia"/>
+        </w:rPr>
+        <w:t>？</w:t>
+      </w:r>
+    </w:p>
+    <w:p/>
+    <w:p>
       <w:pPr>
         <w:pStyle w:val="1"/>
       </w:pPr>
@@ -239,7 +346,16 @@
         <w:t>多人统一分配，冲突合并等</w:t>
       </w:r>
     </w:p>
-    <w:p/>
+    <w:p>
+      <w:r>
+        <w:rPr>
+          <w:rFonts w:hint="eastAsia"/>
+        </w:rPr>
+        <w:t>如何收敛迅速？真实情况时，遇到冲突是如何调整的？</w:t>
+      </w:r>
+      <w:bookmarkStart w:id="0" w:name="_GoBack"/>
+      <w:bookmarkEnd w:id="0"/>
+    </w:p>
     <w:p/>
     <w:p/>
     <w:p>
@@ -247,16 +363,10 @@
         <w:pStyle w:val="1"/>
       </w:pPr>
       <w:r>
-        <w:lastRenderedPageBreak/>
         <w:t>附加需求</w:t>
       </w:r>
     </w:p>
     <w:p>
-      <w:pPr>
-        <w:rPr>
-          <w:rFonts w:hint="eastAsia"/>
-        </w:rPr>
-      </w:pPr>
       <w:r>
         <w:rPr>
           <w:rFonts w:hint="eastAsia"/>

--- a/doc/需求.docx
+++ b/doc/需求.docx
@@ -331,6 +331,1265 @@
     </w:p>
     <w:p/>
     <w:p>
+      <w:r>
+        <w:rPr>
+          <w:rFonts w:hint="eastAsia"/>
+        </w:rPr>
+        <w:t>课程分为</w:t>
+      </w:r>
+      <w:r>
+        <w:rPr>
+          <w:rFonts w:hint="eastAsia"/>
+        </w:rPr>
+        <w:t>理论与实验。</w:t>
+      </w:r>
+    </w:p>
+    <w:p/>
+    <w:p>
+      <w:r>
+        <w:rPr>
+          <w:rFonts w:hint="eastAsia"/>
+        </w:rPr>
+        <w:t>生成日期</w:t>
+      </w:r>
+      <w:r>
+        <w:rPr>
+          <w:rFonts w:hint="eastAsia"/>
+        </w:rPr>
+        <w:t>列表后，</w:t>
+      </w:r>
+    </w:p>
+    <w:p>
+      <w:r>
+        <w:rPr>
+          <w:rFonts w:hint="eastAsia"/>
+        </w:rPr>
+        <w:t>1</w:t>
+      </w:r>
+      <w:r>
+        <w:t>标题</w:t>
+      </w:r>
+    </w:p>
+    <w:p>
+      <w:r>
+        <w:rPr>
+          <w:rFonts w:hint="eastAsia"/>
+        </w:rPr>
+        <w:t>{</w:t>
+      </w:r>
+      <w:r>
+        <w:rPr>
+          <w:rFonts w:hint="eastAsia"/>
+        </w:rPr>
+        <w:t>温州医科大学</w:t>
+      </w:r>
+      <w:r>
+        <w:rPr>
+          <w:rFonts w:hint="eastAsia"/>
+        </w:rPr>
+        <w:t>}{</w:t>
+      </w:r>
+      <w:r>
+        <w:rPr>
+          <w:rFonts w:hint="eastAsia"/>
+        </w:rPr>
+        <w:t>仁济学院</w:t>
+      </w:r>
+      <w:r>
+        <w:rPr>
+          <w:rFonts w:hint="eastAsia"/>
+        </w:rPr>
+        <w:t>}</w:t>
+      </w:r>
+      <w:r>
+        <w:rPr>
+          <w:rFonts w:hint="eastAsia"/>
+        </w:rPr>
+        <w:t xml:space="preserve"> </w:t>
+      </w:r>
+      <w:r>
+        <w:t>{</w:t>
+      </w:r>
+      <w:r>
+        <w:rPr>
+          <w:rFonts w:hint="eastAsia"/>
+        </w:rPr>
+        <w:t>2015 /2016</w:t>
+      </w:r>
+      <w:r>
+        <w:t>}</w:t>
+      </w:r>
+      <w:r>
+        <w:rPr>
+          <w:rFonts w:hint="eastAsia"/>
+        </w:rPr>
+        <w:t xml:space="preserve"> </w:t>
+      </w:r>
+      <w:r>
+        <w:rPr>
+          <w:rFonts w:hint="eastAsia"/>
+        </w:rPr>
+        <w:t>学年第</w:t>
+      </w:r>
+      <w:r>
+        <w:rPr>
+          <w:rFonts w:hint="eastAsia"/>
+        </w:rPr>
+        <w:t xml:space="preserve"> </w:t>
+      </w:r>
+      <w:r>
+        <w:t>{</w:t>
+      </w:r>
+      <w:r>
+        <w:rPr>
+          <w:rFonts w:hint="eastAsia"/>
+        </w:rPr>
+        <w:t>2</w:t>
+      </w:r>
+      <w:r>
+        <w:t>}</w:t>
+      </w:r>
+      <w:r>
+        <w:rPr>
+          <w:rFonts w:hint="eastAsia"/>
+        </w:rPr>
+        <w:t xml:space="preserve"> </w:t>
+      </w:r>
+      <w:r>
+        <w:rPr>
+          <w:rFonts w:hint="eastAsia"/>
+        </w:rPr>
+        <w:t>学期</w:t>
+      </w:r>
+      <w:r>
+        <w:rPr>
+          <w:rFonts w:hint="eastAsia"/>
+        </w:rPr>
+        <w:t xml:space="preserve"> </w:t>
+      </w:r>
+      <w:r>
+        <w:t>{</w:t>
+      </w:r>
+      <w:r>
+        <w:rPr>
+          <w:rFonts w:hint="eastAsia"/>
+        </w:rPr>
+        <w:t>2013</w:t>
+      </w:r>
+      <w:r>
+        <w:t>}</w:t>
+      </w:r>
+      <w:r>
+        <w:rPr>
+          <w:rFonts w:hint="eastAsia"/>
+        </w:rPr>
+        <w:t xml:space="preserve"> </w:t>
+      </w:r>
+      <w:r>
+        <w:rPr>
+          <w:rFonts w:hint="eastAsia"/>
+        </w:rPr>
+        <w:t>年级</w:t>
+      </w:r>
+      <w:r>
+        <w:rPr>
+          <w:rFonts w:hint="eastAsia"/>
+        </w:rPr>
+        <w:t xml:space="preserve">  </w:t>
+      </w:r>
+      <w:r>
+        <w:t>{</w:t>
+      </w:r>
+      <w:r>
+        <w:rPr>
+          <w:rFonts w:hint="eastAsia"/>
+        </w:rPr>
+        <w:t>护理学专业</w:t>
+      </w:r>
+      <w:r>
+        <w:rPr>
+          <w:rFonts w:hint="eastAsia"/>
+        </w:rPr>
+        <w:t>}</w:t>
+      </w:r>
+      <w:r>
+        <w:rPr>
+          <w:rFonts w:hint="eastAsia"/>
+        </w:rPr>
+        <w:t xml:space="preserve"> </w:t>
+      </w:r>
+      <w:r>
+        <w:t>{</w:t>
+      </w:r>
+      <w:r>
+        <w:rPr>
+          <w:rFonts w:hint="eastAsia"/>
+        </w:rPr>
+        <w:t>1-4</w:t>
+      </w:r>
+      <w:r>
+        <w:t>}</w:t>
+      </w:r>
+      <w:r>
+        <w:rPr>
+          <w:rFonts w:hint="eastAsia"/>
+        </w:rPr>
+        <w:t xml:space="preserve"> </w:t>
+      </w:r>
+      <w:r>
+        <w:rPr>
+          <w:rFonts w:hint="eastAsia"/>
+        </w:rPr>
+        <w:t>班级</w:t>
+      </w:r>
+      <w:r>
+        <w:rPr>
+          <w:rFonts w:hint="eastAsia"/>
+        </w:rPr>
+        <w:t xml:space="preserve"> </w:t>
+      </w:r>
+      <w:r>
+        <w:t>{</w:t>
+      </w:r>
+      <w:r>
+        <w:rPr>
+          <w:rFonts w:hint="eastAsia"/>
+        </w:rPr>
+        <w:t>《外科护理学》</w:t>
+      </w:r>
+      <w:r>
+        <w:rPr>
+          <w:rFonts w:hint="eastAsia"/>
+        </w:rPr>
+        <w:t>}</w:t>
+      </w:r>
+      <w:r>
+        <w:rPr>
+          <w:rFonts w:hint="eastAsia"/>
+        </w:rPr>
+        <w:t>教学进度表</w:t>
+      </w:r>
+    </w:p>
+    <w:p>
+      <w:r>
+        <w:rPr>
+          <w:rFonts w:hint="eastAsia"/>
+        </w:rPr>
+        <w:t>2</w:t>
+      </w:r>
+      <w:r>
+        <w:rPr>
+          <w:rFonts w:hint="eastAsia"/>
+        </w:rPr>
+        <w:t>学分</w:t>
+      </w:r>
+    </w:p>
+    <w:p>
+      <w:r>
+        <w:rPr>
+          <w:rFonts w:hint="eastAsia"/>
+        </w:rPr>
+        <w:t>本学期总</w:t>
+      </w:r>
+      <w:r>
+        <w:rPr>
+          <w:rFonts w:hint="eastAsia"/>
+        </w:rPr>
+        <w:t>{</w:t>
+      </w:r>
+      <w:r>
+        <w:rPr>
+          <w:rFonts w:hint="eastAsia"/>
+        </w:rPr>
+        <w:t>77</w:t>
+      </w:r>
+      <w:r>
+        <w:t>}</w:t>
+      </w:r>
+      <w:r>
+        <w:rPr>
+          <w:rFonts w:hint="eastAsia"/>
+        </w:rPr>
+        <w:t>学时</w:t>
+      </w:r>
+      <w:r>
+        <w:rPr>
+          <w:rFonts w:hint="eastAsia"/>
+        </w:rPr>
+        <w:t xml:space="preserve">   </w:t>
+      </w:r>
+      <w:r>
+        <w:rPr>
+          <w:rFonts w:hint="eastAsia"/>
+        </w:rPr>
+        <w:t>理论</w:t>
+      </w:r>
+      <w:r>
+        <w:rPr>
+          <w:rFonts w:hint="eastAsia"/>
+        </w:rPr>
+        <w:t>{</w:t>
+      </w:r>
+      <w:r>
+        <w:rPr>
+          <w:rFonts w:hint="eastAsia"/>
+        </w:rPr>
+        <w:t>49</w:t>
+      </w:r>
+      <w:r>
+        <w:t>}</w:t>
+      </w:r>
+      <w:r>
+        <w:rPr>
+          <w:rFonts w:hint="eastAsia"/>
+        </w:rPr>
+        <w:t xml:space="preserve"> </w:t>
+      </w:r>
+      <w:r>
+        <w:rPr>
+          <w:rFonts w:hint="eastAsia"/>
+        </w:rPr>
+        <w:t>学时</w:t>
+      </w:r>
+      <w:r>
+        <w:rPr>
+          <w:rFonts w:hint="eastAsia"/>
+        </w:rPr>
+        <w:t xml:space="preserve">   </w:t>
+      </w:r>
+      <w:r>
+        <w:rPr>
+          <w:rFonts w:hint="eastAsia"/>
+        </w:rPr>
+        <w:t>实验（</w:t>
+      </w:r>
+      <w:r>
+        <w:rPr>
+          <w:rFonts w:hint="eastAsia"/>
+        </w:rPr>
+        <w:t xml:space="preserve"> </w:t>
+      </w:r>
+      <w:r>
+        <w:rPr>
+          <w:rFonts w:hint="eastAsia"/>
+        </w:rPr>
+        <w:t>见习）</w:t>
+      </w:r>
+      <w:r>
+        <w:rPr>
+          <w:rFonts w:hint="eastAsia"/>
+        </w:rPr>
+        <w:t xml:space="preserve"> </w:t>
+      </w:r>
+      <w:r>
+        <w:t>{</w:t>
+      </w:r>
+      <w:r>
+        <w:rPr>
+          <w:rFonts w:hint="eastAsia"/>
+        </w:rPr>
+        <w:t>28</w:t>
+      </w:r>
+      <w:r>
+        <w:t>}</w:t>
+      </w:r>
+      <w:r>
+        <w:rPr>
+          <w:rFonts w:hint="eastAsia"/>
+        </w:rPr>
+        <w:t>学时</w:t>
+      </w:r>
+      <w:r>
+        <w:rPr>
+          <w:rFonts w:hint="eastAsia"/>
+        </w:rPr>
+        <w:t xml:space="preserve">   </w:t>
+      </w:r>
+      <w:r>
+        <w:rPr>
+          <w:rFonts w:hint="eastAsia"/>
+        </w:rPr>
+        <w:t>计</w:t>
+      </w:r>
+      <w:r>
+        <w:rPr>
+          <w:rFonts w:hint="eastAsia"/>
+        </w:rPr>
+        <w:t xml:space="preserve">  </w:t>
+      </w:r>
+      <w:r>
+        <w:t>{</w:t>
+      </w:r>
+      <w:r>
+        <w:rPr>
+          <w:rFonts w:hint="eastAsia"/>
+        </w:rPr>
+        <w:t>4.0</w:t>
+      </w:r>
+      <w:r>
+        <w:t>}</w:t>
+      </w:r>
+      <w:r>
+        <w:rPr>
+          <w:rFonts w:hint="eastAsia"/>
+        </w:rPr>
+        <w:t xml:space="preserve"> </w:t>
+      </w:r>
+      <w:r>
+        <w:rPr>
+          <w:rFonts w:hint="eastAsia"/>
+        </w:rPr>
+        <w:t>学分</w:t>
+      </w:r>
+      <w:r>
+        <w:rPr>
+          <w:rFonts w:hint="eastAsia"/>
+        </w:rPr>
+        <w:t xml:space="preserve">   </w:t>
+      </w:r>
+      <w:r>
+        <w:rPr>
+          <w:rFonts w:hint="eastAsia"/>
+        </w:rPr>
+        <w:t>是否多媒体</w:t>
+      </w:r>
+      <w:r>
+        <w:rPr>
+          <w:rFonts w:hint="eastAsia"/>
+        </w:rPr>
+        <w:t xml:space="preserve"> : </w:t>
+      </w:r>
+      <w:r>
+        <w:t>{</w:t>
+      </w:r>
+      <w:r>
+        <w:rPr>
+          <w:rFonts w:hint="eastAsia"/>
+        </w:rPr>
+        <w:t>是</w:t>
+      </w:r>
+      <w:r>
+        <w:rPr>
+          <w:rFonts w:hint="eastAsia"/>
+        </w:rPr>
+        <w:t>}</w:t>
+      </w:r>
+    </w:p>
+    <w:p>
+      <w:r>
+        <w:t>3</w:t>
+      </w:r>
+      <w:r>
+        <w:t>日期表</w:t>
+      </w:r>
+    </w:p>
+    <w:p>
+      <w:r>
+        <w:rPr>
+          <w:rFonts w:hint="eastAsia"/>
+        </w:rPr>
+        <w:t>4</w:t>
+      </w:r>
+      <w:r>
+        <w:rPr>
+          <w:rFonts w:hint="eastAsia"/>
+        </w:rPr>
+        <w:t>实验课地点</w:t>
+      </w:r>
+      <w:r>
+        <w:rPr>
+          <w:rFonts w:hint="eastAsia"/>
+        </w:rPr>
+        <w:t xml:space="preserve">: </w:t>
+      </w:r>
+      <w:r>
+        <w:rPr>
+          <w:rFonts w:hint="eastAsia"/>
+        </w:rPr>
+        <w:t>详见实验进度表</w:t>
+      </w:r>
+      <w:r>
+        <w:rPr>
+          <w:rFonts w:hint="eastAsia"/>
+        </w:rPr>
+        <w:t xml:space="preserve">                                                                                                                      </w:t>
+      </w:r>
+      <w:r>
+        <w:rPr>
+          <w:rFonts w:hint="eastAsia"/>
+        </w:rPr>
+        <w:t>温医</w:t>
+      </w:r>
+      <w:r>
+        <w:rPr>
+          <w:rFonts w:hint="eastAsia"/>
+        </w:rPr>
+        <w:t xml:space="preserve">      </w:t>
+      </w:r>
+      <w:r>
+        <w:rPr>
+          <w:rFonts w:hint="eastAsia"/>
+        </w:rPr>
+        <w:t>护理</w:t>
+      </w:r>
+      <w:r>
+        <w:rPr>
+          <w:rFonts w:hint="eastAsia"/>
+        </w:rPr>
+        <w:t xml:space="preserve"> </w:t>
+      </w:r>
+      <w:r>
+        <w:rPr>
+          <w:rFonts w:hint="eastAsia"/>
+        </w:rPr>
+        <w:t>学院（部）</w:t>
+      </w:r>
+      <w:r>
+        <w:rPr>
+          <w:rFonts w:hint="eastAsia"/>
+        </w:rPr>
+        <w:t xml:space="preserve">     </w:t>
+      </w:r>
+      <w:r>
+        <w:rPr>
+          <w:rFonts w:hint="eastAsia"/>
+        </w:rPr>
+        <w:t>临床</w:t>
+      </w:r>
+      <w:r>
+        <w:rPr>
+          <w:rFonts w:hint="eastAsia"/>
+        </w:rPr>
+        <w:t xml:space="preserve">    </w:t>
+      </w:r>
+      <w:r>
+        <w:rPr>
+          <w:rFonts w:hint="eastAsia"/>
+        </w:rPr>
+        <w:t>教研室制</w:t>
+      </w:r>
+      <w:r>
+        <w:rPr>
+          <w:rFonts w:hint="eastAsia"/>
+        </w:rPr>
+        <w:tab/>
+      </w:r>
+      <w:r>
+        <w:rPr>
+          <w:rFonts w:hint="eastAsia"/>
+        </w:rPr>
+        <w:tab/>
+      </w:r>
+      <w:r>
+        <w:rPr>
+          <w:rFonts w:hint="eastAsia"/>
+        </w:rPr>
+        <w:tab/>
+      </w:r>
+      <w:r>
+        <w:rPr>
+          <w:rFonts w:hint="eastAsia"/>
+        </w:rPr>
+        <w:tab/>
+      </w:r>
+      <w:r>
+        <w:rPr>
+          <w:rFonts w:hint="eastAsia"/>
+        </w:rPr>
+        <w:tab/>
+      </w:r>
+      <w:r>
+        <w:rPr>
+          <w:rFonts w:hint="eastAsia"/>
+        </w:rPr>
+        <w:tab/>
+      </w:r>
+      <w:r>
+        <w:rPr>
+          <w:rFonts w:hint="eastAsia"/>
+        </w:rPr>
+        <w:tab/>
+      </w:r>
+      <w:r>
+        <w:rPr>
+          <w:rFonts w:hint="eastAsia"/>
+        </w:rPr>
+        <w:tab/>
+      </w:r>
+      <w:r>
+        <w:rPr>
+          <w:rFonts w:hint="eastAsia"/>
+        </w:rPr>
+        <w:tab/>
+      </w:r>
+      <w:r>
+        <w:rPr>
+          <w:rFonts w:hint="eastAsia"/>
+        </w:rPr>
+        <w:tab/>
+      </w:r>
+    </w:p>
+    <w:p>
+      <w:r>
+        <w:t>5</w:t>
+      </w:r>
+      <w:r>
+        <w:rPr>
+          <w:rFonts w:hint="eastAsia"/>
+        </w:rPr>
+        <w:t>注：填写本表格以理论班为单位。节次规定</w:t>
+      </w:r>
+      <w:r>
+        <w:rPr>
+          <w:rFonts w:hint="eastAsia"/>
+        </w:rPr>
+        <w:t>:</w:t>
+      </w:r>
+      <w:r>
+        <w:rPr>
+          <w:rFonts w:hint="eastAsia"/>
+        </w:rPr>
+        <w:t>上午</w:t>
+      </w:r>
+      <w:r>
+        <w:rPr>
+          <w:rFonts w:hint="eastAsia"/>
+        </w:rPr>
+        <w:t>1-2</w:t>
+      </w:r>
+      <w:r>
+        <w:rPr>
+          <w:rFonts w:hint="eastAsia"/>
+        </w:rPr>
+        <w:t>节</w:t>
+      </w:r>
+      <w:r>
+        <w:rPr>
+          <w:rFonts w:hint="eastAsia"/>
+        </w:rPr>
+        <w:t xml:space="preserve">, </w:t>
+      </w:r>
+      <w:r>
+        <w:rPr>
+          <w:rFonts w:hint="eastAsia"/>
+        </w:rPr>
+        <w:t>注</w:t>
+      </w:r>
+      <w:r>
+        <w:rPr>
+          <w:rFonts w:hint="eastAsia"/>
+        </w:rPr>
+        <w:t>"1-2",</w:t>
+      </w:r>
+      <w:r>
+        <w:rPr>
+          <w:rFonts w:hint="eastAsia"/>
+        </w:rPr>
+        <w:t>时间为</w:t>
+      </w:r>
+      <w:r>
+        <w:rPr>
+          <w:rFonts w:hint="eastAsia"/>
+        </w:rPr>
+        <w:t>8:00-9:25;</w:t>
+      </w:r>
+      <w:r>
+        <w:rPr>
+          <w:rFonts w:hint="eastAsia"/>
+        </w:rPr>
+        <w:t>上午</w:t>
+      </w:r>
+      <w:r>
+        <w:rPr>
+          <w:rFonts w:hint="eastAsia"/>
+        </w:rPr>
+        <w:t>3-5</w:t>
+      </w:r>
+      <w:r>
+        <w:rPr>
+          <w:rFonts w:hint="eastAsia"/>
+        </w:rPr>
+        <w:t>节</w:t>
+      </w:r>
+      <w:r>
+        <w:rPr>
+          <w:rFonts w:hint="eastAsia"/>
+        </w:rPr>
+        <w:t>,</w:t>
+      </w:r>
+      <w:r>
+        <w:rPr>
+          <w:rFonts w:hint="eastAsia"/>
+        </w:rPr>
+        <w:t>注</w:t>
+      </w:r>
+      <w:r>
+        <w:rPr>
+          <w:rFonts w:hint="eastAsia"/>
+        </w:rPr>
+        <w:t>"3-5",</w:t>
+      </w:r>
+      <w:r>
+        <w:rPr>
+          <w:rFonts w:hint="eastAsia"/>
+        </w:rPr>
+        <w:t>时间为</w:t>
+      </w:r>
+      <w:r>
+        <w:rPr>
+          <w:rFonts w:hint="eastAsia"/>
+        </w:rPr>
+        <w:t>9:40-11:50;</w:t>
+      </w:r>
+      <w:r>
+        <w:rPr>
+          <w:rFonts w:hint="eastAsia"/>
+        </w:rPr>
+        <w:t>下午</w:t>
+      </w:r>
+      <w:r>
+        <w:rPr>
+          <w:rFonts w:hint="eastAsia"/>
+        </w:rPr>
+        <w:t>1-3</w:t>
+      </w:r>
+      <w:r>
+        <w:rPr>
+          <w:rFonts w:hint="eastAsia"/>
+        </w:rPr>
+        <w:t>节</w:t>
+      </w:r>
+      <w:r>
+        <w:rPr>
+          <w:rFonts w:hint="eastAsia"/>
+        </w:rPr>
+        <w:t xml:space="preserve">, </w:t>
+      </w:r>
+      <w:r>
+        <w:rPr>
+          <w:rFonts w:hint="eastAsia"/>
+        </w:rPr>
+        <w:t>注</w:t>
+      </w:r>
+      <w:r>
+        <w:rPr>
+          <w:rFonts w:hint="eastAsia"/>
+        </w:rPr>
+        <w:t>"6-8",</w:t>
+      </w:r>
+      <w:r>
+        <w:rPr>
+          <w:rFonts w:hint="eastAsia"/>
+        </w:rPr>
+        <w:t>时间为</w:t>
+      </w:r>
+      <w:r>
+        <w:rPr>
+          <w:rFonts w:hint="eastAsia"/>
+        </w:rPr>
+        <w:t>13:30-15:40.</w:t>
+      </w:r>
+      <w:r>
+        <w:rPr>
+          <w:rFonts w:hint="eastAsia"/>
+        </w:rPr>
+        <w:t>每节</w:t>
+      </w:r>
+      <w:r>
+        <w:rPr>
+          <w:rFonts w:hint="eastAsia"/>
+        </w:rPr>
+        <w:t>40</w:t>
+      </w:r>
+      <w:r>
+        <w:rPr>
+          <w:rFonts w:hint="eastAsia"/>
+        </w:rPr>
+        <w:t>分钟</w:t>
+      </w:r>
+      <w:r>
+        <w:rPr>
+          <w:rFonts w:hint="eastAsia"/>
+        </w:rPr>
+        <w:t>,</w:t>
+      </w:r>
+      <w:r>
+        <w:rPr>
+          <w:rFonts w:hint="eastAsia"/>
+        </w:rPr>
+        <w:t>中间休息</w:t>
+      </w:r>
+      <w:r>
+        <w:rPr>
+          <w:rFonts w:hint="eastAsia"/>
+        </w:rPr>
+        <w:t>5</w:t>
+      </w:r>
+      <w:r>
+        <w:rPr>
+          <w:rFonts w:hint="eastAsia"/>
+        </w:rPr>
+        <w:t>分钟</w:t>
+      </w:r>
+      <w:r>
+        <w:rPr>
+          <w:rFonts w:hint="eastAsia"/>
+        </w:rPr>
+        <w:t>.</w:t>
+      </w:r>
+      <w:r>
+        <w:rPr>
+          <w:rFonts w:hint="eastAsia"/>
+        </w:rPr>
+        <w:tab/>
+      </w:r>
+      <w:r>
+        <w:rPr>
+          <w:rFonts w:hint="eastAsia"/>
+        </w:rPr>
+        <w:tab/>
+      </w:r>
+      <w:r>
+        <w:rPr>
+          <w:rFonts w:hint="eastAsia"/>
+        </w:rPr>
+        <w:tab/>
+      </w:r>
+      <w:r>
+        <w:rPr>
+          <w:rFonts w:hint="eastAsia"/>
+        </w:rPr>
+        <w:tab/>
+      </w:r>
+      <w:r>
+        <w:rPr>
+          <w:rFonts w:hint="eastAsia"/>
+        </w:rPr>
+        <w:tab/>
+      </w:r>
+      <w:r>
+        <w:rPr>
+          <w:rFonts w:hint="eastAsia"/>
+        </w:rPr>
+        <w:tab/>
+      </w:r>
+      <w:r>
+        <w:rPr>
+          <w:rFonts w:hint="eastAsia"/>
+        </w:rPr>
+        <w:tab/>
+      </w:r>
+      <w:r>
+        <w:rPr>
+          <w:rFonts w:hint="eastAsia"/>
+        </w:rPr>
+        <w:tab/>
+      </w:r>
+      <w:r>
+        <w:rPr>
+          <w:rFonts w:hint="eastAsia"/>
+        </w:rPr>
+        <w:tab/>
+      </w:r>
+      <w:r>
+        <w:rPr>
+          <w:rFonts w:hint="eastAsia"/>
+        </w:rPr>
+        <w:tab/>
+      </w:r>
+    </w:p>
+    <w:p>
+      <w:r>
+        <w:t>6</w:t>
+      </w:r>
+      <w:r>
+        <w:rPr>
+          <w:rFonts w:hint="eastAsia"/>
+        </w:rPr>
+        <w:t>教材：</w:t>
+      </w:r>
+      <w:r>
+        <w:rPr>
+          <w:rFonts w:hint="eastAsia"/>
+        </w:rPr>
+        <w:t>{</w:t>
+      </w:r>
+      <w:r>
+        <w:rPr>
+          <w:rFonts w:hint="eastAsia"/>
+        </w:rPr>
+        <w:t>外科护理学</w:t>
+      </w:r>
+      <w:r>
+        <w:rPr>
+          <w:rFonts w:hint="eastAsia"/>
+        </w:rPr>
+        <w:t>}</w:t>
+      </w:r>
+      <w:r>
+        <w:rPr>
+          <w:rFonts w:hint="eastAsia"/>
+        </w:rPr>
+        <w:t xml:space="preserve">    </w:t>
+      </w:r>
+      <w:r>
+        <w:rPr>
+          <w:rFonts w:hint="eastAsia"/>
+        </w:rPr>
+        <w:t>主编：</w:t>
+      </w:r>
+      <w:r>
+        <w:rPr>
+          <w:rFonts w:hint="eastAsia"/>
+        </w:rPr>
+        <w:t>{</w:t>
+      </w:r>
+      <w:r>
+        <w:rPr>
+          <w:rFonts w:hint="eastAsia"/>
+        </w:rPr>
+        <w:t>李乐之、路潜</w:t>
+      </w:r>
+      <w:r>
+        <w:rPr>
+          <w:rFonts w:hint="eastAsia"/>
+        </w:rPr>
+        <w:t>}</w:t>
+      </w:r>
+      <w:r>
+        <w:rPr>
+          <w:rFonts w:hint="eastAsia"/>
+        </w:rPr>
+        <w:t xml:space="preserve">      </w:t>
+      </w:r>
+      <w:r>
+        <w:rPr>
+          <w:rFonts w:hint="eastAsia"/>
+        </w:rPr>
+        <w:t>出版社：</w:t>
+      </w:r>
+      <w:r>
+        <w:rPr>
+          <w:rFonts w:hint="eastAsia"/>
+        </w:rPr>
+        <w:t>{</w:t>
+      </w:r>
+      <w:r>
+        <w:rPr>
+          <w:rFonts w:hint="eastAsia"/>
+        </w:rPr>
+        <w:t>人民卫生出版社</w:t>
+      </w:r>
+      <w:r>
+        <w:rPr>
+          <w:rFonts w:hint="eastAsia"/>
+        </w:rPr>
+        <w:t>}</w:t>
+      </w:r>
+      <w:r>
+        <w:rPr>
+          <w:rFonts w:hint="eastAsia"/>
+        </w:rPr>
+        <w:t xml:space="preserve">  </w:t>
+      </w:r>
+      <w:r>
+        <w:rPr>
+          <w:rFonts w:hint="eastAsia"/>
+        </w:rPr>
+        <w:t>版本：</w:t>
+      </w:r>
+      <w:r>
+        <w:rPr>
+          <w:rFonts w:hint="eastAsia"/>
+        </w:rPr>
+        <w:t>{</w:t>
+      </w:r>
+      <w:r>
+        <w:rPr>
+          <w:rFonts w:hint="eastAsia"/>
+        </w:rPr>
+        <w:t>第</w:t>
+      </w:r>
+      <w:r>
+        <w:rPr>
+          <w:rFonts w:hint="eastAsia"/>
+        </w:rPr>
+        <w:t>5</w:t>
+      </w:r>
+      <w:r>
+        <w:rPr>
+          <w:rFonts w:hint="eastAsia"/>
+        </w:rPr>
+        <w:t>版</w:t>
+      </w:r>
+      <w:r>
+        <w:rPr>
+          <w:rFonts w:hint="eastAsia"/>
+        </w:rPr>
+        <w:t>}</w:t>
+      </w:r>
+    </w:p>
+    <w:p>
+      <w:r>
+        <w:t>7</w:t>
+      </w:r>
+      <w:r>
+        <w:rPr>
+          <w:rFonts w:hint="eastAsia"/>
+        </w:rPr>
+        <w:t xml:space="preserve"> </w:t>
+      </w:r>
+      <w:r>
+        <w:rPr>
+          <w:rFonts w:hint="eastAsia"/>
+        </w:rPr>
+        <w:t>课程负责人</w:t>
+      </w:r>
+      <w:r>
+        <w:rPr>
+          <w:rFonts w:hint="eastAsia"/>
+        </w:rPr>
+        <w:t xml:space="preserve">  </w:t>
+      </w:r>
+      <w:r>
+        <w:t>{</w:t>
+      </w:r>
+      <w:r>
+        <w:rPr>
+          <w:rFonts w:hint="eastAsia"/>
+        </w:rPr>
+        <w:t>江思思</w:t>
+      </w:r>
+      <w:r>
+        <w:rPr>
+          <w:rFonts w:hint="eastAsia"/>
+        </w:rPr>
+        <w:t>}</w:t>
+      </w:r>
+      <w:r>
+        <w:rPr>
+          <w:rFonts w:hint="eastAsia"/>
+        </w:rPr>
+        <w:t xml:space="preserve">       </w:t>
+      </w:r>
+      <w:r>
+        <w:rPr>
+          <w:rFonts w:hint="eastAsia"/>
+        </w:rPr>
+        <w:t>教研室主任签字</w:t>
+      </w:r>
+      <w:r>
+        <w:rPr>
+          <w:rFonts w:hint="eastAsia"/>
+        </w:rPr>
+        <w:t xml:space="preserve">  </w:t>
+      </w:r>
+      <w:r>
+        <w:t>{</w:t>
+      </w:r>
+      <w:r>
+        <w:rPr>
+          <w:rFonts w:hint="eastAsia"/>
+        </w:rPr>
+        <w:t>尹志勤</w:t>
+      </w:r>
+      <w:r>
+        <w:rPr>
+          <w:rFonts w:hint="eastAsia"/>
+        </w:rPr>
+        <w:t>}</w:t>
+      </w:r>
+      <w:r>
+        <w:rPr>
+          <w:rFonts w:hint="eastAsia"/>
+        </w:rPr>
+        <w:t xml:space="preserve">       </w:t>
+      </w:r>
+      <w:r>
+        <w:rPr>
+          <w:rFonts w:hint="eastAsia"/>
+        </w:rPr>
+        <w:t>教学办公室主任签字</w:t>
+      </w:r>
+      <w:r>
+        <w:rPr>
+          <w:rFonts w:hint="eastAsia"/>
+        </w:rPr>
+        <w:t xml:space="preserve">  </w:t>
+      </w:r>
+      <w:r>
+        <w:t>{</w:t>
+      </w:r>
+      <w:r>
+        <w:rPr>
+          <w:rFonts w:hint="eastAsia"/>
+        </w:rPr>
+        <w:t>孙海琴</w:t>
+      </w:r>
+      <w:r>
+        <w:rPr>
+          <w:rFonts w:hint="eastAsia"/>
+        </w:rPr>
+        <w:t>}</w:t>
+      </w:r>
+      <w:r>
+        <w:rPr>
+          <w:rFonts w:hint="eastAsia"/>
+        </w:rPr>
+        <w:t xml:space="preserve">        </w:t>
+      </w:r>
+      <w:r>
+        <w:rPr>
+          <w:rFonts w:hint="eastAsia"/>
+        </w:rPr>
+        <w:t>教学院长签字</w:t>
+      </w:r>
+      <w:r>
+        <w:rPr>
+          <w:rFonts w:hint="eastAsia"/>
+        </w:rPr>
+        <w:t xml:space="preserve">   </w:t>
+      </w:r>
+      <w:r>
+        <w:t>{</w:t>
+      </w:r>
+      <w:r>
+        <w:rPr>
+          <w:rFonts w:hint="eastAsia"/>
+        </w:rPr>
+        <w:t>蔡福满</w:t>
+      </w:r>
+      <w:r>
+        <w:rPr>
+          <w:rFonts w:hint="eastAsia"/>
+        </w:rPr>
+        <w:t>}</w:t>
+      </w:r>
+      <w:r>
+        <w:rPr>
+          <w:rFonts w:hint="eastAsia"/>
+        </w:rPr>
+        <w:t xml:space="preserve">                    </w:t>
+      </w:r>
+      <w:r>
+        <w:t>{</w:t>
+      </w:r>
+      <w:r>
+        <w:rPr>
+          <w:rFonts w:hint="eastAsia"/>
+        </w:rPr>
+        <w:t>2016</w:t>
+      </w:r>
+      <w:r>
+        <w:rPr>
+          <w:rFonts w:hint="eastAsia"/>
+        </w:rPr>
+        <w:t>年</w:t>
+      </w:r>
+      <w:r>
+        <w:rPr>
+          <w:rFonts w:hint="eastAsia"/>
+        </w:rPr>
+        <w:t xml:space="preserve"> 1 </w:t>
+      </w:r>
+      <w:r>
+        <w:rPr>
+          <w:rFonts w:hint="eastAsia"/>
+        </w:rPr>
+        <w:t>月</w:t>
+      </w:r>
+      <w:r>
+        <w:rPr>
+          <w:rFonts w:hint="eastAsia"/>
+        </w:rPr>
+        <w:t xml:space="preserve">4 </w:t>
+      </w:r>
+      <w:r>
+        <w:rPr>
+          <w:rFonts w:hint="eastAsia"/>
+        </w:rPr>
+        <w:t>日</w:t>
+      </w:r>
+      <w:r>
+        <w:rPr>
+          <w:rFonts w:hint="eastAsia"/>
+        </w:rPr>
+        <w:t>}</w:t>
+      </w:r>
+      <w:r>
+        <w:rPr>
+          <w:rFonts w:hint="eastAsia"/>
+        </w:rPr>
+        <w:tab/>
+      </w:r>
+      <w:r>
+        <w:rPr>
+          <w:rFonts w:hint="eastAsia"/>
+        </w:rPr>
+        <w:tab/>
+      </w:r>
+      <w:r>
+        <w:rPr>
+          <w:rFonts w:hint="eastAsia"/>
+        </w:rPr>
+        <w:tab/>
+      </w:r>
+      <w:r>
+        <w:rPr>
+          <w:rFonts w:hint="eastAsia"/>
+        </w:rPr>
+        <w:tab/>
+      </w:r>
+      <w:r>
+        <w:rPr>
+          <w:rFonts w:hint="eastAsia"/>
+        </w:rPr>
+        <w:tab/>
+      </w:r>
+      <w:r>
+        <w:rPr>
+          <w:rFonts w:hint="eastAsia"/>
+        </w:rPr>
+        <w:tab/>
+      </w:r>
+      <w:r>
+        <w:rPr>
+          <w:rFonts w:hint="eastAsia"/>
+        </w:rPr>
+        <w:tab/>
+      </w:r>
+      <w:r>
+        <w:rPr>
+          <w:rFonts w:hint="eastAsia"/>
+        </w:rPr>
+        <w:tab/>
+      </w:r>
+      <w:r>
+        <w:rPr>
+          <w:rFonts w:hint="eastAsia"/>
+        </w:rPr>
+        <w:tab/>
+      </w:r>
+    </w:p>
+    <w:p/>
+    <w:p/>
+    <w:p/>
+    <w:p/>
+    <w:p>
+      <w:r>
+        <w:rPr>
+          <w:rFonts w:hint="eastAsia"/>
+        </w:rPr>
+        <w:t>课程情况，</w:t>
+      </w:r>
+      <w:r>
+        <w:rPr>
+          <w:rFonts w:hint="eastAsia"/>
+        </w:rPr>
+        <w:t>分为顺序可以调整的块和不能调整的块。</w:t>
+      </w:r>
+    </w:p>
+    <w:p>
       <w:pPr>
         <w:pStyle w:val="1"/>
       </w:pPr>
@@ -351,10 +1610,20 @@
         <w:rPr>
           <w:rFonts w:hint="eastAsia"/>
         </w:rPr>
-        <w:t>如何收敛迅速？真实情况时，遇到冲突是如何调整的？</w:t>
-      </w:r>
-      <w:bookmarkStart w:id="0" w:name="_GoBack"/>
-      <w:bookmarkEnd w:id="0"/>
+        <w:t>如何收敛迅速？真实情况时，遇到冲突是如何调整</w:t>
+      </w:r>
+      <w:r>
+        <w:rPr>
+          <w:rFonts w:hint="eastAsia"/>
+        </w:rPr>
+        <w:t>合并</w:t>
+      </w:r>
+      <w:r>
+        <w:rPr>
+          <w:rFonts w:hint="eastAsia"/>
+        </w:rPr>
+        <w:t>的？</w:t>
+      </w:r>
     </w:p>
     <w:p/>
     <w:p/>
@@ -371,7 +1640,15 @@
         <w:rPr>
           <w:rFonts w:hint="eastAsia"/>
         </w:rPr>
-        <w:t>输出每人课表</w:t>
+        <w:t>输出每位教师的</w:t>
+      </w:r>
+      <w:bookmarkStart w:id="0" w:name="_GoBack"/>
+      <w:bookmarkEnd w:id="0"/>
+      <w:r>
+        <w:rPr>
+          <w:rFonts w:hint="eastAsia"/>
+        </w:rPr>
+        <w:t>课表</w:t>
       </w:r>
     </w:p>
     <w:sectPr>

--- a/doc/需求.docx
+++ b/doc/需求.docx
@@ -297,6 +297,14 @@
         <w:rPr>
           <w:rFonts w:hint="eastAsia"/>
         </w:rPr>
+        <w:t>生成单个课程排列表</w:t>
+      </w:r>
+    </w:p>
+    <w:p>
+      <w:r>
+        <w:rPr>
+          <w:rFonts w:hint="eastAsia"/>
+        </w:rPr>
         <w:t>输入：课程及依赖关系</w:t>
       </w:r>
     </w:p>
@@ -309,26 +317,6 @@
       </w:r>
     </w:p>
     <w:p/>
-    <w:p>
-      <w:r>
-        <w:lastRenderedPageBreak/>
-        <w:t>课程优先级</w:t>
-      </w:r>
-    </w:p>
-    <w:p>
-      <w:r>
-        <w:rPr>
-          <w:rFonts w:hint="eastAsia"/>
-        </w:rPr>
-        <w:t>授课教师按时间分段</w:t>
-      </w:r>
-      <w:r>
-        <w:rPr>
-          <w:rFonts w:hint="eastAsia"/>
-        </w:rPr>
-        <w:t>？</w:t>
-      </w:r>
-    </w:p>
     <w:p/>
     <w:p>
       <w:r>
@@ -341,7 +329,25 @@
         <w:rPr>
           <w:rFonts w:hint="eastAsia"/>
         </w:rPr>
-        <w:t>理论与实验。</w:t>
+        <w:t>理论、</w:t>
+      </w:r>
+      <w:r>
+        <w:rPr>
+          <w:rFonts w:hint="eastAsia"/>
+        </w:rPr>
+        <w:t>实验</w:t>
+      </w:r>
+      <w:r>
+        <w:rPr>
+          <w:rFonts w:hint="eastAsia"/>
+        </w:rPr>
+        <w:t>、见习</w:t>
+      </w:r>
+      <w:r>
+        <w:rPr>
+          <w:rFonts w:hint="eastAsia"/>
+        </w:rPr>
+        <w:t>。</w:t>
       </w:r>
     </w:p>
     <w:p/>
@@ -1625,7 +1631,16 @@
         <w:t>的？</w:t>
       </w:r>
     </w:p>
-    <w:p/>
+    <w:p>
+      <w:r>
+        <w:rPr>
+          <w:rFonts w:hint="eastAsia"/>
+        </w:rPr>
+        <w:t>使用遗传算法。</w:t>
+      </w:r>
+      <w:bookmarkStart w:id="0" w:name="_GoBack"/>
+      <w:bookmarkEnd w:id="0"/>
+    </w:p>
     <w:p/>
     <w:p>
       <w:pPr>
@@ -1642,8 +1657,6 @@
         </w:rPr>
         <w:t>输出每位教师的</w:t>
       </w:r>
-      <w:bookmarkStart w:id="0" w:name="_GoBack"/>
-      <w:bookmarkEnd w:id="0"/>
       <w:r>
         <w:rPr>
           <w:rFonts w:hint="eastAsia"/>
@@ -2255,7 +2268,7 @@
         <a:sysClr val="windowText" lastClr="000000"/>
       </a:dk1>
       <a:lt1>
-        <a:sysClr val="window" lastClr="CCE8CF"/>
+        <a:sysClr val="window" lastClr="FFFFFF"/>
       </a:lt1>
       <a:dk2>
         <a:srgbClr val="44546A"/>
